--- a/创建一个自己的GitHub.docx
+++ b/创建一个自己的GitHub.docx
@@ -211,7 +211,7 @@
           <w:rFonts w:hint="eastAsia"/>
           <w:lang w:val="en-US" w:eastAsia="zh-CN"/>
         </w:rPr>
-        <w:t>创建第一个代码厂库，选择</w:t>
+        <w:t>创建第一个代码仓库，选择</w:t>
       </w:r>
       <w:r>
         <w:rPr>
@@ -593,28 +593,13 @@
         </w:rPr>
         <w:t>新建一个文件夹，点击右键，会出现git bash选项，选择进入git bash</w:t>
       </w:r>
-      <w:bookmarkStart w:id="0" w:name="_GoBack"/>
-      <w:bookmarkEnd w:id="0"/>
-    </w:p>
-    <w:p>
-      <w:pPr>
-        <w:numPr>
-          <w:numId w:val="0"/>
-        </w:numPr>
-        <w:ind w:leftChars="0"/>
-        <w:rPr>
-          <w:rFonts w:hint="default" w:ascii="Helvetica" w:hAnsi="Helvetica" w:eastAsia="宋体" w:cs="Helvetica"/>
-          <w:i w:val="0"/>
-          <w:caps w:val="0"/>
-          <w:color w:val="000000"/>
-          <w:spacing w:val="0"/>
-          <w:sz w:val="21"/>
-          <w:szCs w:val="21"/>
-          <w:u w:val="none"/>
-          <w:bdr w:val="none" w:color="auto" w:sz="0" w:space="0"/>
-          <w:shd w:val="clear" w:fill="FFFFFF"/>
-          <w:lang w:val="en-US" w:eastAsia="zh-CN"/>
-        </w:rPr>
+    </w:p>
+    <w:p>
+      <w:pPr>
+        <w:numPr>
+          <w:numId w:val="0"/>
+        </w:numPr>
+        <w:ind w:leftChars="0"/>
       </w:pPr>
       <w:r>
         <w:drawing>
@@ -659,6 +644,872 @@
           </wp:inline>
         </w:drawing>
       </w:r>
+    </w:p>
+    <w:p>
+      <w:pPr>
+        <w:numPr>
+          <w:numId w:val="0"/>
+        </w:numPr>
+        <w:ind w:leftChars="0"/>
+      </w:pPr>
+      <w:r>
+        <w:drawing>
+          <wp:inline distT="0" distB="0" distL="114300" distR="114300">
+            <wp:extent cx="4019550" cy="1390650"/>
+            <wp:effectExtent l="0" t="0" r="0" b="0"/>
+            <wp:docPr id="7" name="图片 7"/>
+            <wp:cNvGraphicFramePr>
+              <a:graphicFrameLocks xmlns:a="http://schemas.openxmlformats.org/drawingml/2006/main" noChangeAspect="1"/>
+            </wp:cNvGraphicFramePr>
+            <a:graphic xmlns:a="http://schemas.openxmlformats.org/drawingml/2006/main">
+              <a:graphicData uri="http://schemas.openxmlformats.org/drawingml/2006/picture">
+                <pic:pic xmlns:pic="http://schemas.openxmlformats.org/drawingml/2006/picture">
+                  <pic:nvPicPr>
+                    <pic:cNvPr id="7" name="图片 7"/>
+                    <pic:cNvPicPr>
+                      <a:picLocks noChangeAspect="1"/>
+                    </pic:cNvPicPr>
+                  </pic:nvPicPr>
+                  <pic:blipFill>
+                    <a:blip r:embed="rId9"/>
+                    <a:stretch>
+                      <a:fillRect/>
+                    </a:stretch>
+                  </pic:blipFill>
+                  <pic:spPr>
+                    <a:xfrm>
+                      <a:off x="0" y="0"/>
+                      <a:ext cx="4019550" cy="1390650"/>
+                    </a:xfrm>
+                    <a:prstGeom prst="rect">
+                      <a:avLst/>
+                    </a:prstGeom>
+                    <a:noFill/>
+                    <a:ln>
+                      <a:noFill/>
+                    </a:ln>
+                  </pic:spPr>
+                </pic:pic>
+              </a:graphicData>
+            </a:graphic>
+          </wp:inline>
+        </w:drawing>
+      </w:r>
+    </w:p>
+    <w:p>
+      <w:pPr>
+        <w:numPr>
+          <w:numId w:val="0"/>
+        </w:numPr>
+        <w:ind w:leftChars="0"/>
+      </w:pPr>
+      <w:r>
+        <w:drawing>
+          <wp:inline distT="0" distB="0" distL="114300" distR="114300">
+            <wp:extent cx="5272405" cy="1051560"/>
+            <wp:effectExtent l="0" t="0" r="4445" b="15240"/>
+            <wp:docPr id="8" name="图片 8"/>
+            <wp:cNvGraphicFramePr>
+              <a:graphicFrameLocks xmlns:a="http://schemas.openxmlformats.org/drawingml/2006/main" noChangeAspect="1"/>
+            </wp:cNvGraphicFramePr>
+            <a:graphic xmlns:a="http://schemas.openxmlformats.org/drawingml/2006/main">
+              <a:graphicData uri="http://schemas.openxmlformats.org/drawingml/2006/picture">
+                <pic:pic xmlns:pic="http://schemas.openxmlformats.org/drawingml/2006/picture">
+                  <pic:nvPicPr>
+                    <pic:cNvPr id="8" name="图片 8"/>
+                    <pic:cNvPicPr>
+                      <a:picLocks noChangeAspect="1"/>
+                    </pic:cNvPicPr>
+                  </pic:nvPicPr>
+                  <pic:blipFill>
+                    <a:blip r:embed="rId10"/>
+                    <a:stretch>
+                      <a:fillRect/>
+                    </a:stretch>
+                  </pic:blipFill>
+                  <pic:spPr>
+                    <a:xfrm>
+                      <a:off x="0" y="0"/>
+                      <a:ext cx="5272405" cy="1051560"/>
+                    </a:xfrm>
+                    <a:prstGeom prst="rect">
+                      <a:avLst/>
+                    </a:prstGeom>
+                    <a:noFill/>
+                    <a:ln>
+                      <a:noFill/>
+                    </a:ln>
+                  </pic:spPr>
+                </pic:pic>
+              </a:graphicData>
+            </a:graphic>
+          </wp:inline>
+        </w:drawing>
+      </w:r>
+    </w:p>
+    <w:p>
+      <w:pPr>
+        <w:numPr>
+          <w:numId w:val="0"/>
+        </w:numPr>
+        <w:ind w:leftChars="0"/>
+      </w:pPr>
+    </w:p>
+    <w:p>
+      <w:pPr>
+        <w:numPr>
+          <w:ilvl w:val="0"/>
+          <w:numId w:val="1"/>
+        </w:numPr>
+        <w:ind w:left="0" w:leftChars="0" w:firstLine="0" w:firstLineChars="0"/>
+        <w:rPr>
+          <w:rFonts w:hint="eastAsia"/>
+          <w:lang w:val="en-US" w:eastAsia="zh-CN"/>
+        </w:rPr>
+      </w:pPr>
+      <w:r>
+        <w:rPr>
+          <w:rFonts w:hint="eastAsia"/>
+          <w:lang w:val="en-US" w:eastAsia="zh-CN"/>
+        </w:rPr>
+        <w:t>配置git</w:t>
+      </w:r>
+    </w:p>
+    <w:p>
+      <w:pPr>
+        <w:numPr>
+          <w:numId w:val="0"/>
+        </w:numPr>
+        <w:ind w:leftChars="0"/>
+        <w:rPr>
+          <w:rFonts w:hint="default"/>
+          <w:lang w:val="en-US" w:eastAsia="zh-CN"/>
+        </w:rPr>
+      </w:pPr>
+      <w:r>
+        <w:rPr>
+          <w:rFonts w:hint="eastAsia"/>
+          <w:lang w:val="en-US" w:eastAsia="zh-CN"/>
+        </w:rPr>
+        <w:t xml:space="preserve">git config --global user.name </w:t>
+      </w:r>
+      <w:r>
+        <w:rPr>
+          <w:rFonts w:hint="default"/>
+          <w:lang w:val="en-US" w:eastAsia="zh-CN"/>
+        </w:rPr>
+        <w:t>“</w:t>
+      </w:r>
+      <w:r>
+        <w:rPr>
+          <w:rFonts w:hint="eastAsia"/>
+          <w:lang w:val="en-US" w:eastAsia="zh-CN"/>
+        </w:rPr>
+        <w:t>【创建创库人的名字，可以随便定义】</w:t>
+      </w:r>
+      <w:r>
+        <w:rPr>
+          <w:rFonts w:hint="default"/>
+          <w:lang w:val="en-US" w:eastAsia="zh-CN"/>
+        </w:rPr>
+        <w:t>”</w:t>
+      </w:r>
+    </w:p>
+    <w:p>
+      <w:pPr>
+        <w:numPr>
+          <w:numId w:val="0"/>
+        </w:numPr>
+        <w:ind w:leftChars="0"/>
+        <w:rPr>
+          <w:rFonts w:hint="default"/>
+          <w:lang w:val="en-US" w:eastAsia="zh-CN"/>
+        </w:rPr>
+      </w:pPr>
+      <w:r>
+        <w:rPr>
+          <w:rFonts w:hint="eastAsia"/>
+          <w:lang w:val="en-US" w:eastAsia="zh-CN"/>
+        </w:rPr>
+        <w:t xml:space="preserve">git config --global user.email </w:t>
+      </w:r>
+      <w:r>
+        <w:rPr>
+          <w:rFonts w:hint="default"/>
+          <w:lang w:val="en-US" w:eastAsia="zh-CN"/>
+        </w:rPr>
+        <w:t>“</w:t>
+      </w:r>
+      <w:r>
+        <w:rPr>
+          <w:rFonts w:hint="eastAsia"/>
+          <w:lang w:val="en-US" w:eastAsia="zh-CN"/>
+        </w:rPr>
+        <w:t>【邮箱地址，以便别人能找到你】</w:t>
+      </w:r>
+      <w:r>
+        <w:rPr>
+          <w:rFonts w:hint="default"/>
+          <w:lang w:val="en-US" w:eastAsia="zh-CN"/>
+        </w:rPr>
+        <w:t>”</w:t>
+      </w:r>
+    </w:p>
+    <w:p>
+      <w:pPr>
+        <w:numPr>
+          <w:numId w:val="0"/>
+        </w:numPr>
+        <w:ind w:leftChars="0"/>
+        <w:rPr>
+          <w:rFonts w:hint="eastAsia"/>
+          <w:lang w:val="en-US" w:eastAsia="zh-CN"/>
+        </w:rPr>
+      </w:pPr>
+      <w:r>
+        <w:rPr>
+          <w:rFonts w:hint="eastAsia"/>
+          <w:lang w:val="en-US" w:eastAsia="zh-CN"/>
+        </w:rPr>
+        <w:t>查看配置: git config --global user.name</w:t>
+      </w:r>
+    </w:p>
+    <w:p>
+      <w:pPr>
+        <w:numPr>
+          <w:numId w:val="0"/>
+        </w:numPr>
+        <w:ind w:leftChars="0"/>
+        <w:rPr>
+          <w:rFonts w:hint="eastAsia"/>
+          <w:lang w:val="en-US" w:eastAsia="zh-CN"/>
+        </w:rPr>
+      </w:pPr>
+    </w:p>
+    <w:p>
+      <w:pPr>
+        <w:numPr>
+          <w:ilvl w:val="0"/>
+          <w:numId w:val="1"/>
+        </w:numPr>
+        <w:ind w:left="0" w:leftChars="0" w:firstLine="0" w:firstLineChars="0"/>
+        <w:rPr>
+          <w:rFonts w:hint="default"/>
+          <w:lang w:val="en-US" w:eastAsia="zh-CN"/>
+        </w:rPr>
+      </w:pPr>
+      <w:r>
+        <w:rPr>
+          <w:rFonts w:hint="eastAsia"/>
+          <w:lang w:val="en-US" w:eastAsia="zh-CN"/>
+        </w:rPr>
+        <w:t>初始化本地仓库</w:t>
+      </w:r>
+    </w:p>
+    <w:p>
+      <w:pPr>
+        <w:numPr>
+          <w:numId w:val="0"/>
+        </w:numPr>
+        <w:ind w:leftChars="0"/>
+      </w:pPr>
+      <w:r>
+        <w:drawing>
+          <wp:inline distT="0" distB="0" distL="114300" distR="114300">
+            <wp:extent cx="5272405" cy="392430"/>
+            <wp:effectExtent l="0" t="0" r="4445" b="7620"/>
+            <wp:docPr id="9" name="图片 9"/>
+            <wp:cNvGraphicFramePr>
+              <a:graphicFrameLocks xmlns:a="http://schemas.openxmlformats.org/drawingml/2006/main" noChangeAspect="1"/>
+            </wp:cNvGraphicFramePr>
+            <a:graphic xmlns:a="http://schemas.openxmlformats.org/drawingml/2006/main">
+              <a:graphicData uri="http://schemas.openxmlformats.org/drawingml/2006/picture">
+                <pic:pic xmlns:pic="http://schemas.openxmlformats.org/drawingml/2006/picture">
+                  <pic:nvPicPr>
+                    <pic:cNvPr id="9" name="图片 9"/>
+                    <pic:cNvPicPr>
+                      <a:picLocks noChangeAspect="1"/>
+                    </pic:cNvPicPr>
+                  </pic:nvPicPr>
+                  <pic:blipFill>
+                    <a:blip r:embed="rId11"/>
+                    <a:stretch>
+                      <a:fillRect/>
+                    </a:stretch>
+                  </pic:blipFill>
+                  <pic:spPr>
+                    <a:xfrm>
+                      <a:off x="0" y="0"/>
+                      <a:ext cx="5272405" cy="392430"/>
+                    </a:xfrm>
+                    <a:prstGeom prst="rect">
+                      <a:avLst/>
+                    </a:prstGeom>
+                    <a:noFill/>
+                    <a:ln>
+                      <a:noFill/>
+                    </a:ln>
+                  </pic:spPr>
+                </pic:pic>
+              </a:graphicData>
+            </a:graphic>
+          </wp:inline>
+        </w:drawing>
+      </w:r>
+    </w:p>
+    <w:p>
+      <w:pPr>
+        <w:numPr>
+          <w:numId w:val="0"/>
+        </w:numPr>
+        <w:ind w:leftChars="0"/>
+      </w:pPr>
+    </w:p>
+    <w:p>
+      <w:pPr>
+        <w:numPr>
+          <w:ilvl w:val="0"/>
+          <w:numId w:val="1"/>
+        </w:numPr>
+        <w:ind w:left="0" w:leftChars="0" w:firstLine="0" w:firstLineChars="0"/>
+        <w:rPr>
+          <w:rFonts w:hint="default" w:eastAsiaTheme="minorEastAsia"/>
+          <w:lang w:val="en-US" w:eastAsia="zh-CN"/>
+        </w:rPr>
+      </w:pPr>
+      <w:r>
+        <w:rPr>
+          <w:rFonts w:hint="eastAsia"/>
+          <w:lang w:val="en-US" w:eastAsia="zh-CN"/>
+        </w:rPr>
+        <w:t>将需要提交到git仓库的文件添加到本地</w:t>
+      </w:r>
+    </w:p>
+    <w:p>
+      <w:pPr>
+        <w:numPr>
+          <w:numId w:val="0"/>
+        </w:numPr>
+        <w:ind w:leftChars="0"/>
+        <w:rPr>
+          <w:rFonts w:hint="eastAsia"/>
+          <w:lang w:val="en-US" w:eastAsia="zh-CN"/>
+        </w:rPr>
+      </w:pPr>
+      <w:r>
+        <w:rPr>
+          <w:rFonts w:hint="eastAsia"/>
+          <w:lang w:val="en-US" w:eastAsia="zh-CN"/>
+        </w:rPr>
+        <w:t>git add [文件名] 可以是一个文件，一个文件夹</w:t>
+      </w:r>
+    </w:p>
+    <w:p>
+      <w:pPr>
+        <w:numPr>
+          <w:numId w:val="0"/>
+        </w:numPr>
+        <w:ind w:leftChars="0"/>
+      </w:pPr>
+      <w:r>
+        <w:drawing>
+          <wp:inline distT="0" distB="0" distL="114300" distR="114300">
+            <wp:extent cx="4476750" cy="219075"/>
+            <wp:effectExtent l="0" t="0" r="0" b="9525"/>
+            <wp:docPr id="10" name="图片 10"/>
+            <wp:cNvGraphicFramePr>
+              <a:graphicFrameLocks xmlns:a="http://schemas.openxmlformats.org/drawingml/2006/main" noChangeAspect="1"/>
+            </wp:cNvGraphicFramePr>
+            <a:graphic xmlns:a="http://schemas.openxmlformats.org/drawingml/2006/main">
+              <a:graphicData uri="http://schemas.openxmlformats.org/drawingml/2006/picture">
+                <pic:pic xmlns:pic="http://schemas.openxmlformats.org/drawingml/2006/picture">
+                  <pic:nvPicPr>
+                    <pic:cNvPr id="10" name="图片 10"/>
+                    <pic:cNvPicPr>
+                      <a:picLocks noChangeAspect="1"/>
+                    </pic:cNvPicPr>
+                  </pic:nvPicPr>
+                  <pic:blipFill>
+                    <a:blip r:embed="rId12"/>
+                    <a:stretch>
+                      <a:fillRect/>
+                    </a:stretch>
+                  </pic:blipFill>
+                  <pic:spPr>
+                    <a:xfrm>
+                      <a:off x="0" y="0"/>
+                      <a:ext cx="4476750" cy="219075"/>
+                    </a:xfrm>
+                    <a:prstGeom prst="rect">
+                      <a:avLst/>
+                    </a:prstGeom>
+                    <a:noFill/>
+                    <a:ln>
+                      <a:noFill/>
+                    </a:ln>
+                  </pic:spPr>
+                </pic:pic>
+              </a:graphicData>
+            </a:graphic>
+          </wp:inline>
+        </w:drawing>
+      </w:r>
+    </w:p>
+    <w:p>
+      <w:pPr>
+        <w:numPr>
+          <w:numId w:val="0"/>
+        </w:numPr>
+        <w:ind w:leftChars="0"/>
+        <w:rPr>
+          <w:rFonts w:hint="eastAsia"/>
+          <w:lang w:val="en-US" w:eastAsia="zh-CN"/>
+        </w:rPr>
+      </w:pPr>
+    </w:p>
+    <w:p>
+      <w:pPr>
+        <w:numPr>
+          <w:ilvl w:val="0"/>
+          <w:numId w:val="1"/>
+        </w:numPr>
+        <w:ind w:left="0" w:leftChars="0" w:firstLine="0" w:firstLineChars="0"/>
+        <w:rPr>
+          <w:rFonts w:hint="default"/>
+          <w:lang w:val="en-US" w:eastAsia="zh-CN"/>
+        </w:rPr>
+      </w:pPr>
+      <w:r>
+        <w:rPr>
+          <w:rFonts w:hint="eastAsia"/>
+          <w:lang w:val="en-US" w:eastAsia="zh-CN"/>
+        </w:rPr>
+        <w:t>提交添加的文件到仓库</w:t>
+      </w:r>
+    </w:p>
+    <w:p>
+      <w:pPr>
+        <w:numPr>
+          <w:numId w:val="0"/>
+        </w:numPr>
+        <w:ind w:leftChars="0"/>
+        <w:rPr>
+          <w:rFonts w:hint="default"/>
+          <w:color w:val="C00000"/>
+          <w:lang w:val="en-US" w:eastAsia="zh-CN"/>
+        </w:rPr>
+      </w:pPr>
+      <w:r>
+        <w:rPr>
+          <w:rFonts w:hint="eastAsia"/>
+          <w:lang w:val="en-US" w:eastAsia="zh-CN"/>
+        </w:rPr>
+        <w:t xml:space="preserve">git commit -m </w:t>
+      </w:r>
+      <w:r>
+        <w:rPr>
+          <w:rFonts w:hint="default"/>
+          <w:lang w:val="en-US" w:eastAsia="zh-CN"/>
+        </w:rPr>
+        <w:t>“</w:t>
+      </w:r>
+      <w:r>
+        <w:rPr>
+          <w:rFonts w:hint="eastAsia"/>
+          <w:lang w:val="en-US" w:eastAsia="zh-CN"/>
+        </w:rPr>
+        <w:t>【提交说明】</w:t>
+      </w:r>
+      <w:r>
+        <w:rPr>
+          <w:rFonts w:hint="default"/>
+          <w:lang w:val="en-US" w:eastAsia="zh-CN"/>
+        </w:rPr>
+        <w:t>”</w:t>
+      </w:r>
+      <w:r>
+        <w:rPr>
+          <w:rFonts w:hint="eastAsia"/>
+          <w:lang w:val="en-US" w:eastAsia="zh-CN"/>
+        </w:rPr>
+        <w:t>，</w:t>
+      </w:r>
+      <w:r>
+        <w:rPr>
+          <w:rFonts w:hint="eastAsia"/>
+          <w:color w:val="C00000"/>
+          <w:lang w:val="en-US" w:eastAsia="zh-CN"/>
+        </w:rPr>
+        <w:t>中文可能会乱码</w:t>
+      </w:r>
+    </w:p>
+    <w:p>
+      <w:pPr>
+        <w:numPr>
+          <w:numId w:val="0"/>
+        </w:numPr>
+        <w:ind w:leftChars="0"/>
+        <w:rPr>
+          <w:rFonts w:hint="default"/>
+          <w:lang w:val="en-US" w:eastAsia="zh-CN"/>
+        </w:rPr>
+      </w:pPr>
+      <w:r>
+        <w:drawing>
+          <wp:inline distT="0" distB="0" distL="114300" distR="114300">
+            <wp:extent cx="5271135" cy="799465"/>
+            <wp:effectExtent l="0" t="0" r="5715" b="635"/>
+            <wp:docPr id="11" name="图片 11"/>
+            <wp:cNvGraphicFramePr>
+              <a:graphicFrameLocks xmlns:a="http://schemas.openxmlformats.org/drawingml/2006/main" noChangeAspect="1"/>
+            </wp:cNvGraphicFramePr>
+            <a:graphic xmlns:a="http://schemas.openxmlformats.org/drawingml/2006/main">
+              <a:graphicData uri="http://schemas.openxmlformats.org/drawingml/2006/picture">
+                <pic:pic xmlns:pic="http://schemas.openxmlformats.org/drawingml/2006/picture">
+                  <pic:nvPicPr>
+                    <pic:cNvPr id="11" name="图片 11"/>
+                    <pic:cNvPicPr>
+                      <a:picLocks noChangeAspect="1"/>
+                    </pic:cNvPicPr>
+                  </pic:nvPicPr>
+                  <pic:blipFill>
+                    <a:blip r:embed="rId13"/>
+                    <a:stretch>
+                      <a:fillRect/>
+                    </a:stretch>
+                  </pic:blipFill>
+                  <pic:spPr>
+                    <a:xfrm>
+                      <a:off x="0" y="0"/>
+                      <a:ext cx="5271135" cy="799465"/>
+                    </a:xfrm>
+                    <a:prstGeom prst="rect">
+                      <a:avLst/>
+                    </a:prstGeom>
+                    <a:noFill/>
+                    <a:ln>
+                      <a:noFill/>
+                    </a:ln>
+                  </pic:spPr>
+                </pic:pic>
+              </a:graphicData>
+            </a:graphic>
+          </wp:inline>
+        </w:drawing>
+      </w:r>
+    </w:p>
+    <w:p>
+      <w:pPr>
+        <w:numPr>
+          <w:numId w:val="0"/>
+        </w:numPr>
+        <w:ind w:leftChars="0"/>
+        <w:rPr>
+          <w:rFonts w:hint="default"/>
+          <w:lang w:val="en-US" w:eastAsia="zh-CN"/>
+        </w:rPr>
+      </w:pPr>
+    </w:p>
+    <w:p>
+      <w:pPr>
+        <w:numPr>
+          <w:ilvl w:val="0"/>
+          <w:numId w:val="1"/>
+        </w:numPr>
+        <w:ind w:left="0" w:leftChars="0" w:firstLine="0" w:firstLineChars="0"/>
+        <w:rPr>
+          <w:rFonts w:hint="default"/>
+          <w:lang w:val="en-US" w:eastAsia="zh-CN"/>
+        </w:rPr>
+      </w:pPr>
+      <w:r>
+        <w:rPr>
+          <w:rFonts w:hint="eastAsia"/>
+          <w:lang w:val="en-US" w:eastAsia="zh-CN"/>
+        </w:rPr>
+        <w:t>连接远程仓库</w:t>
+      </w:r>
+    </w:p>
+    <w:p>
+      <w:pPr>
+        <w:numPr>
+          <w:numId w:val="0"/>
+        </w:numPr>
+        <w:ind w:leftChars="0"/>
+        <w:rPr>
+          <w:rFonts w:hint="eastAsia"/>
+          <w:lang w:val="en-US" w:eastAsia="zh-CN"/>
+        </w:rPr>
+      </w:pPr>
+      <w:r>
+        <w:rPr>
+          <w:rFonts w:hint="eastAsia"/>
+          <w:lang w:val="en-US" w:eastAsia="zh-CN"/>
+        </w:rPr>
+        <w:t xml:space="preserve">git remote add origin </w:t>
+      </w:r>
+      <w:r>
+        <w:rPr>
+          <w:rFonts w:hint="eastAsia"/>
+          <w:lang w:val="en-US" w:eastAsia="zh-CN"/>
+        </w:rPr>
+        <w:fldChar w:fldCharType="begin"/>
+      </w:r>
+      <w:r>
+        <w:rPr>
+          <w:rFonts w:hint="eastAsia"/>
+          <w:lang w:val="en-US" w:eastAsia="zh-CN"/>
+        </w:rPr>
+        <w:instrText xml:space="preserve"> HYPERLINK "https://github.com/Kangtuan/FirstGitHub.git" </w:instrText>
+      </w:r>
+      <w:r>
+        <w:rPr>
+          <w:rFonts w:hint="eastAsia"/>
+          <w:lang w:val="en-US" w:eastAsia="zh-CN"/>
+        </w:rPr>
+        <w:fldChar w:fldCharType="separate"/>
+      </w:r>
+      <w:r>
+        <w:rPr>
+          <w:rStyle w:val="4"/>
+          <w:rFonts w:hint="eastAsia"/>
+          <w:lang w:val="en-US" w:eastAsia="zh-CN"/>
+        </w:rPr>
+        <w:t>https://github.com/Kangtuan/FirstGitHub.git</w:t>
+      </w:r>
+      <w:r>
+        <w:rPr>
+          <w:rFonts w:hint="eastAsia"/>
+          <w:lang w:val="en-US" w:eastAsia="zh-CN"/>
+        </w:rPr>
+        <w:fldChar w:fldCharType="end"/>
+      </w:r>
+    </w:p>
+    <w:p>
+      <w:pPr>
+        <w:numPr>
+          <w:numId w:val="0"/>
+        </w:numPr>
+        <w:ind w:leftChars="0"/>
+      </w:pPr>
+      <w:r>
+        <w:drawing>
+          <wp:inline distT="0" distB="0" distL="114300" distR="114300">
+            <wp:extent cx="5272405" cy="238760"/>
+            <wp:effectExtent l="0" t="0" r="4445" b="8890"/>
+            <wp:docPr id="12" name="图片 12"/>
+            <wp:cNvGraphicFramePr>
+              <a:graphicFrameLocks xmlns:a="http://schemas.openxmlformats.org/drawingml/2006/main" noChangeAspect="1"/>
+            </wp:cNvGraphicFramePr>
+            <a:graphic xmlns:a="http://schemas.openxmlformats.org/drawingml/2006/main">
+              <a:graphicData uri="http://schemas.openxmlformats.org/drawingml/2006/picture">
+                <pic:pic xmlns:pic="http://schemas.openxmlformats.org/drawingml/2006/picture">
+                  <pic:nvPicPr>
+                    <pic:cNvPr id="12" name="图片 12"/>
+                    <pic:cNvPicPr>
+                      <a:picLocks noChangeAspect="1"/>
+                    </pic:cNvPicPr>
+                  </pic:nvPicPr>
+                  <pic:blipFill>
+                    <a:blip r:embed="rId14"/>
+                    <a:stretch>
+                      <a:fillRect/>
+                    </a:stretch>
+                  </pic:blipFill>
+                  <pic:spPr>
+                    <a:xfrm>
+                      <a:off x="0" y="0"/>
+                      <a:ext cx="5272405" cy="238760"/>
+                    </a:xfrm>
+                    <a:prstGeom prst="rect">
+                      <a:avLst/>
+                    </a:prstGeom>
+                    <a:noFill/>
+                    <a:ln>
+                      <a:noFill/>
+                    </a:ln>
+                  </pic:spPr>
+                </pic:pic>
+              </a:graphicData>
+            </a:graphic>
+          </wp:inline>
+        </w:drawing>
+      </w:r>
+    </w:p>
+    <w:p>
+      <w:pPr>
+        <w:numPr>
+          <w:numId w:val="0"/>
+        </w:numPr>
+        <w:ind w:leftChars="0"/>
+      </w:pPr>
+    </w:p>
+    <w:p>
+      <w:pPr>
+        <w:numPr>
+          <w:ilvl w:val="0"/>
+          <w:numId w:val="1"/>
+        </w:numPr>
+        <w:ind w:left="0" w:leftChars="0" w:firstLine="0" w:firstLineChars="0"/>
+        <w:rPr>
+          <w:rFonts w:hint="default" w:eastAsiaTheme="minorEastAsia"/>
+          <w:lang w:val="en-US" w:eastAsia="zh-CN"/>
+        </w:rPr>
+      </w:pPr>
+      <w:r>
+        <w:rPr>
+          <w:rFonts w:hint="eastAsia"/>
+          <w:lang w:val="en-US" w:eastAsia="zh-CN"/>
+        </w:rPr>
+        <w:t>将本地仓库push到远程仓库</w:t>
+      </w:r>
+    </w:p>
+    <w:p>
+      <w:pPr>
+        <w:numPr>
+          <w:numId w:val="0"/>
+        </w:numPr>
+        <w:ind w:leftChars="0"/>
+        <w:rPr>
+          <w:rFonts w:hint="eastAsia"/>
+          <w:lang w:val="en-US" w:eastAsia="zh-CN"/>
+        </w:rPr>
+      </w:pPr>
+      <w:r>
+        <w:rPr>
+          <w:rFonts w:hint="eastAsia"/>
+          <w:lang w:val="en-US" w:eastAsia="zh-CN"/>
+        </w:rPr>
+        <w:t>git push -u origin master</w:t>
+      </w:r>
+    </w:p>
+    <w:p>
+      <w:pPr>
+        <w:numPr>
+          <w:numId w:val="0"/>
+        </w:numPr>
+        <w:ind w:leftChars="0"/>
+      </w:pPr>
+      <w:r>
+        <w:drawing>
+          <wp:inline distT="0" distB="0" distL="114300" distR="114300">
+            <wp:extent cx="5267325" cy="1266825"/>
+            <wp:effectExtent l="0" t="0" r="9525" b="9525"/>
+            <wp:docPr id="13" name="图片 13"/>
+            <wp:cNvGraphicFramePr>
+              <a:graphicFrameLocks xmlns:a="http://schemas.openxmlformats.org/drawingml/2006/main" noChangeAspect="1"/>
+            </wp:cNvGraphicFramePr>
+            <a:graphic xmlns:a="http://schemas.openxmlformats.org/drawingml/2006/main">
+              <a:graphicData uri="http://schemas.openxmlformats.org/drawingml/2006/picture">
+                <pic:pic xmlns:pic="http://schemas.openxmlformats.org/drawingml/2006/picture">
+                  <pic:nvPicPr>
+                    <pic:cNvPr id="13" name="图片 13"/>
+                    <pic:cNvPicPr>
+                      <a:picLocks noChangeAspect="1"/>
+                    </pic:cNvPicPr>
+                  </pic:nvPicPr>
+                  <pic:blipFill>
+                    <a:blip r:embed="rId15"/>
+                    <a:stretch>
+                      <a:fillRect/>
+                    </a:stretch>
+                  </pic:blipFill>
+                  <pic:spPr>
+                    <a:xfrm>
+                      <a:off x="0" y="0"/>
+                      <a:ext cx="5267325" cy="1266825"/>
+                    </a:xfrm>
+                    <a:prstGeom prst="rect">
+                      <a:avLst/>
+                    </a:prstGeom>
+                    <a:noFill/>
+                    <a:ln>
+                      <a:noFill/>
+                    </a:ln>
+                  </pic:spPr>
+                </pic:pic>
+              </a:graphicData>
+            </a:graphic>
+          </wp:inline>
+        </w:drawing>
+      </w:r>
+    </w:p>
+    <w:p>
+      <w:pPr>
+        <w:numPr>
+          <w:ilvl w:val="0"/>
+          <w:numId w:val="1"/>
+        </w:numPr>
+        <w:ind w:left="0" w:leftChars="0" w:firstLine="0" w:firstLineChars="0"/>
+        <w:rPr>
+          <w:rFonts w:hint="default" w:eastAsiaTheme="minorEastAsia"/>
+          <w:lang w:val="en-US" w:eastAsia="zh-CN"/>
+        </w:rPr>
+      </w:pPr>
+      <w:r>
+        <w:rPr>
+          <w:rFonts w:hint="eastAsia"/>
+          <w:lang w:val="en-US" w:eastAsia="zh-CN"/>
+        </w:rPr>
+        <w:t>在GitHub就能看到自己创建的文件了</w:t>
+      </w:r>
+    </w:p>
+    <w:p>
+      <w:pPr>
+        <w:numPr>
+          <w:numId w:val="0"/>
+        </w:numPr>
+        <w:ind w:leftChars="0"/>
+        <w:rPr>
+          <w:rFonts w:hint="default" w:eastAsiaTheme="minorEastAsia"/>
+          <w:lang w:val="en-US" w:eastAsia="zh-CN"/>
+        </w:rPr>
+      </w:pPr>
+      <w:r>
+        <w:drawing>
+          <wp:inline distT="0" distB="0" distL="114300" distR="114300">
+            <wp:extent cx="5271770" cy="1617980"/>
+            <wp:effectExtent l="0" t="0" r="5080" b="1270"/>
+            <wp:docPr id="14" name="图片 14"/>
+            <wp:cNvGraphicFramePr>
+              <a:graphicFrameLocks xmlns:a="http://schemas.openxmlformats.org/drawingml/2006/main" noChangeAspect="1"/>
+            </wp:cNvGraphicFramePr>
+            <a:graphic xmlns:a="http://schemas.openxmlformats.org/drawingml/2006/main">
+              <a:graphicData uri="http://schemas.openxmlformats.org/drawingml/2006/picture">
+                <pic:pic xmlns:pic="http://schemas.openxmlformats.org/drawingml/2006/picture">
+                  <pic:nvPicPr>
+                    <pic:cNvPr id="14" name="图片 14"/>
+                    <pic:cNvPicPr>
+                      <a:picLocks noChangeAspect="1"/>
+                    </pic:cNvPicPr>
+                  </pic:nvPicPr>
+                  <pic:blipFill>
+                    <a:blip r:embed="rId16"/>
+                    <a:stretch>
+                      <a:fillRect/>
+                    </a:stretch>
+                  </pic:blipFill>
+                  <pic:spPr>
+                    <a:xfrm>
+                      <a:off x="0" y="0"/>
+                      <a:ext cx="5271770" cy="1617980"/>
+                    </a:xfrm>
+                    <a:prstGeom prst="rect">
+                      <a:avLst/>
+                    </a:prstGeom>
+                    <a:noFill/>
+                    <a:ln>
+                      <a:noFill/>
+                    </a:ln>
+                  </pic:spPr>
+                </pic:pic>
+              </a:graphicData>
+            </a:graphic>
+          </wp:inline>
+        </w:drawing>
+      </w:r>
+      <w:bookmarkStart w:id="0" w:name="_GoBack"/>
+      <w:bookmarkEnd w:id="0"/>
     </w:p>
     <w:p>
       <w:pPr>

--- a/创建一个自己的GitHub.docx
+++ b/创建一个自己的GitHub.docx
@@ -1460,10 +1460,6 @@
           <w:numId w:val="0"/>
         </w:numPr>
         <w:ind w:leftChars="0"/>
-        <w:rPr>
-          <w:rFonts w:hint="default" w:eastAsiaTheme="minorEastAsia"/>
-          <w:lang w:val="en-US" w:eastAsia="zh-CN"/>
-        </w:rPr>
       </w:pPr>
       <w:r>
         <w:drawing>
@@ -1507,6 +1503,45 @@
             </a:graphic>
           </wp:inline>
         </w:drawing>
+      </w:r>
+    </w:p>
+    <w:p>
+      <w:pPr>
+        <w:numPr>
+          <w:ilvl w:val="0"/>
+          <w:numId w:val="1"/>
+        </w:numPr>
+        <w:ind w:left="0" w:leftChars="0" w:firstLine="0" w:firstLineChars="0"/>
+        <w:rPr>
+          <w:rFonts w:hint="default" w:eastAsiaTheme="minorEastAsia"/>
+          <w:lang w:val="en-US" w:eastAsia="zh-CN"/>
+        </w:rPr>
+      </w:pPr>
+      <w:r>
+        <w:rPr>
+          <w:rFonts w:hint="eastAsia"/>
+          <w:lang w:val="en-US" w:eastAsia="zh-CN"/>
+        </w:rPr>
+        <w:t>一般在提交代码之前需要pull一下</w:t>
+      </w:r>
+    </w:p>
+    <w:p>
+      <w:pPr>
+        <w:numPr>
+          <w:numId w:val="0"/>
+        </w:numPr>
+        <w:ind w:leftChars="0"/>
+        <w:rPr>
+          <w:rFonts w:hint="default" w:eastAsiaTheme="minorEastAsia"/>
+          <w:lang w:val="en-US" w:eastAsia="zh-CN"/>
+        </w:rPr>
+      </w:pPr>
+      <w:r>
+        <w:rPr>
+          <w:rFonts w:hint="eastAsia"/>
+          <w:lang w:val="en-US" w:eastAsia="zh-CN"/>
+        </w:rPr>
+        <w:t>git pull origin master，不过第一次提交不需要这个操作，因为远程仓库没有master这个分支</w:t>
       </w:r>
       <w:bookmarkStart w:id="0" w:name="_GoBack"/>
       <w:bookmarkEnd w:id="0"/>
